--- a/reports/Student #1/01 - Requirements - Student #1.docx
+++ b/reports/Student #1/01 - Requirements - Student #1.docx
@@ -1422,7 +1422,13 @@
         </w:sdtPr>
         <w:sdtContent>
           <w:r>
-            <w:t xml:space="preserve">    </w:t>
+            <w:t xml:space="preserve">  </w:t>
+          </w:r>
+          <w:r>
+            <w:t>X</w:t>
+          </w:r>
+          <w:r>
+            <w:t xml:space="preserve">  </w:t>
           </w:r>
         </w:sdtContent>
       </w:sdt>
@@ -1819,7 +1825,13 @@
         </w:sdtPr>
         <w:sdtContent>
           <w:r>
-            <w:t xml:space="preserve">    </w:t>
+            <w:t xml:space="preserve">  </w:t>
+          </w:r>
+          <w:r>
+            <w:t>X</w:t>
+          </w:r>
+          <w:r>
+            <w:t xml:space="preserve">  </w:t>
           </w:r>
         </w:sdtContent>
       </w:sdt>
@@ -2233,7 +2245,13 @@
         </w:sdtPr>
         <w:sdtContent>
           <w:r>
-            <w:t xml:space="preserve">    </w:t>
+            <w:t xml:space="preserve">  </w:t>
+          </w:r>
+          <w:r>
+            <w:t>X</w:t>
+          </w:r>
+          <w:r>
+            <w:t xml:space="preserve">  </w:t>
           </w:r>
         </w:sdtContent>
       </w:sdt>
@@ -2549,7 +2567,13 @@
         </w:sdtPr>
         <w:sdtContent>
           <w:r>
-            <w:t xml:space="preserve">    </w:t>
+            <w:t xml:space="preserve">  </w:t>
+          </w:r>
+          <w:r>
+            <w:t>X</w:t>
+          </w:r>
+          <w:r>
+            <w:t xml:space="preserve">  </w:t>
           </w:r>
         </w:sdtContent>
       </w:sdt>
@@ -2615,7 +2639,13 @@
         </w:sdtPr>
         <w:sdtContent>
           <w:r>
-            <w:t xml:space="preserve">    </w:t>
+            <w:t xml:space="preserve">  </w:t>
+          </w:r>
+          <w:r>
+            <w:t>X</w:t>
+          </w:r>
+          <w:r>
+            <w:t xml:space="preserve">  </w:t>
           </w:r>
         </w:sdtContent>
       </w:sdt>
@@ -4038,7 +4068,13 @@
         </w:sdtPr>
         <w:sdtContent>
           <w:r>
-            <w:t xml:space="preserve">    </w:t>
+            <w:t xml:space="preserve">  </w:t>
+          </w:r>
+          <w:r>
+            <w:t>X</w:t>
+          </w:r>
+          <w:r>
+            <w:t xml:space="preserve">  </w:t>
           </w:r>
         </w:sdtContent>
       </w:sdt>
@@ -4210,7 +4246,13 @@
         </w:sdtPr>
         <w:sdtContent>
           <w:r>
-            <w:t xml:space="preserve">    </w:t>
+            <w:t xml:space="preserve">  </w:t>
+          </w:r>
+          <w:r>
+            <w:t>X</w:t>
+          </w:r>
+          <w:r>
+            <w:t xml:space="preserve">  </w:t>
           </w:r>
         </w:sdtContent>
       </w:sdt>
@@ -5631,7 +5673,13 @@
         </w:sdtPr>
         <w:sdtContent>
           <w:r>
-            <w:t xml:space="preserve">    </w:t>
+            <w:t xml:space="preserve">  </w:t>
+          </w:r>
+          <w:r>
+            <w:t>X</w:t>
+          </w:r>
+          <w:r>
+            <w:t xml:space="preserve">  </w:t>
           </w:r>
         </w:sdtContent>
       </w:sdt>
@@ -5815,7 +5863,13 @@
         </w:sdtPr>
         <w:sdtContent>
           <w:r>
-            <w:t xml:space="preserve">    </w:t>
+            <w:t xml:space="preserve">  </w:t>
+          </w:r>
+          <w:r>
+            <w:t>X</w:t>
+          </w:r>
+          <w:r>
+            <w:t xml:space="preserve">  </w:t>
           </w:r>
         </w:sdtContent>
       </w:sdt>
@@ -5867,7 +5921,13 @@
         </w:sdtPr>
         <w:sdtContent>
           <w:r>
-            <w:t xml:space="preserve">    </w:t>
+            <w:t xml:space="preserve">  </w:t>
+          </w:r>
+          <w:r>
+            <w:t>X</w:t>
+          </w:r>
+          <w:r>
+            <w:t xml:space="preserve">  </w:t>
           </w:r>
         </w:sdtContent>
       </w:sdt>
@@ -10280,7 +10340,10 @@
     <w:rsid w:val="0013644E"/>
     <w:rsid w:val="001773D9"/>
     <w:rsid w:val="001942D6"/>
+    <w:rsid w:val="001A665C"/>
     <w:rsid w:val="002707DD"/>
+    <w:rsid w:val="002E6F20"/>
+    <w:rsid w:val="00306D35"/>
     <w:rsid w:val="00374B2C"/>
     <w:rsid w:val="003803AE"/>
     <w:rsid w:val="003D684A"/>
@@ -10323,6 +10386,7 @@
     <w:rsid w:val="00D72CB9"/>
     <w:rsid w:val="00DA7CCF"/>
     <w:rsid w:val="00E25325"/>
+    <w:rsid w:val="00E515B8"/>
     <w:rsid w:val="00E64FA8"/>
     <w:rsid w:val="00F22BBC"/>
     <w:rsid w:val="00F972FE"/>

--- a/reports/Student #1/01 - Requirements - Student #1.docx
+++ b/reports/Student #1/01 - Requirements - Student #1.docx
@@ -214,6 +214,7 @@
               <w:sdtPr>
                 <w:rPr>
                   <w:rFonts w:asciiTheme="majorHAnsi" w:hAnsiTheme="majorHAnsi" w:cstheme="majorHAnsi"/>
+                  <w:u w:val="single"/>
                 </w:rPr>
                 <w:tag w:val="Repository"/>
                 <w:id w:val="46497162"/>
@@ -227,8 +228,16 @@
                 <w:r>
                   <w:rPr>
                     <w:rFonts w:asciiTheme="majorHAnsi" w:hAnsiTheme="majorHAnsi" w:cstheme="majorHAnsi"/>
+                    <w:u w:val="single"/>
                   </w:rPr>
-                  <w:t xml:space="preserve"> https://github.com/DP2-C1-060/Acme-ANS-D01</w:t>
+                  <w:t xml:space="preserve"> https://github.com/DP2-C1-060/Acme-ANS-D0</w:t>
+                </w:r>
+                <w:r>
+                  <w:rPr>
+                    <w:rFonts w:asciiTheme="majorHAnsi" w:hAnsiTheme="majorHAnsi" w:cstheme="majorHAnsi"/>
+                    <w:u w:val="single"/>
+                  </w:rPr>
+                  <w:t>2</w:t>
                 </w:r>
               </w:sdtContent>
             </w:sdt>
@@ -10359,6 +10368,7 @@
     <w:rsid w:val="005F0460"/>
     <w:rsid w:val="00674795"/>
     <w:rsid w:val="00676B38"/>
+    <w:rsid w:val="006F6F58"/>
     <w:rsid w:val="007056D5"/>
     <w:rsid w:val="007079BA"/>
     <w:rsid w:val="007465A2"/>
@@ -10370,6 +10380,7 @@
     <w:rsid w:val="00953D97"/>
     <w:rsid w:val="00A222AC"/>
     <w:rsid w:val="00A47EDD"/>
+    <w:rsid w:val="00AA64A4"/>
     <w:rsid w:val="00AD2A82"/>
     <w:rsid w:val="00AD7444"/>
     <w:rsid w:val="00AE0F65"/>

--- a/reports/Student #1/01 - Requirements - Student #1.docx
+++ b/reports/Student #1/01 - Requirements - Student #1.docx
@@ -237,7 +237,7 @@
                     <w:rFonts w:asciiTheme="majorHAnsi" w:hAnsiTheme="majorHAnsi" w:cstheme="majorHAnsi"/>
                     <w:u w:val="single"/>
                   </w:rPr>
-                  <w:t>2</w:t>
+                  <w:t>3</w:t>
                 </w:r>
               </w:sdtContent>
             </w:sdt>
@@ -622,14 +622,12 @@
                   </w:rPr>
                   <w:t xml:space="preserve"> </w:t>
                 </w:r>
-                <w:proofErr w:type="spellStart"/>
                 <w:r>
                   <w:rPr>
                     <w:rFonts w:asciiTheme="majorHAnsi" w:hAnsiTheme="majorHAnsi" w:cstheme="majorHAnsi"/>
                   </w:rPr>
-                  <w:t>Febrero</w:t>
+                  <w:t>Abril</w:t>
                 </w:r>
-                <w:proofErr w:type="spellEnd"/>
                 <w:r>
                   <w:rPr>
                     <w:rFonts w:asciiTheme="majorHAnsi" w:hAnsiTheme="majorHAnsi" w:cstheme="majorHAnsi"/>
@@ -640,7 +638,7 @@
                   <w:rPr>
                     <w:rFonts w:asciiTheme="majorHAnsi" w:hAnsiTheme="majorHAnsi" w:cstheme="majorHAnsi"/>
                   </w:rPr>
-                  <w:t>20</w:t>
+                  <w:t>03</w:t>
                 </w:r>
                 <w:r>
                   <w:rPr>
@@ -2923,7 +2921,13 @@
         </w:sdtPr>
         <w:sdtContent>
           <w:r>
-            <w:t xml:space="preserve">    </w:t>
+            <w:t xml:space="preserve">  </w:t>
+          </w:r>
+          <w:r>
+            <w:t>X</w:t>
+          </w:r>
+          <w:r>
+            <w:t xml:space="preserve">  </w:t>
           </w:r>
         </w:sdtContent>
       </w:sdt>
@@ -3068,7 +3072,13 @@
         </w:sdtPr>
         <w:sdtContent>
           <w:r>
-            <w:t xml:space="preserve">    </w:t>
+            <w:t xml:space="preserve">  </w:t>
+          </w:r>
+          <w:r>
+            <w:t>X</w:t>
+          </w:r>
+          <w:r>
+            <w:t xml:space="preserve">  </w:t>
           </w:r>
         </w:sdtContent>
       </w:sdt>
@@ -3197,7 +3207,13 @@
         </w:sdtPr>
         <w:sdtContent>
           <w:r>
-            <w:t xml:space="preserve">    </w:t>
+            <w:t xml:space="preserve">  </w:t>
+          </w:r>
+          <w:r>
+            <w:t>X</w:t>
+          </w:r>
+          <w:r>
+            <w:t xml:space="preserve">  </w:t>
           </w:r>
         </w:sdtContent>
       </w:sdt>
@@ -4433,7 +4449,13 @@
         </w:sdtPr>
         <w:sdtContent>
           <w:r>
-            <w:t xml:space="preserve">    </w:t>
+            <w:t xml:space="preserve">  </w:t>
+          </w:r>
+          <w:r>
+            <w:t>X</w:t>
+          </w:r>
+          <w:r>
+            <w:t xml:space="preserve">  </w:t>
           </w:r>
         </w:sdtContent>
       </w:sdt>
@@ -4526,7 +4548,13 @@
         </w:sdtPr>
         <w:sdtContent>
           <w:r>
-            <w:t xml:space="preserve">    </w:t>
+            <w:t xml:space="preserve">  </w:t>
+          </w:r>
+          <w:r>
+            <w:t>X</w:t>
+          </w:r>
+          <w:r>
+            <w:t xml:space="preserve">  </w:t>
           </w:r>
         </w:sdtContent>
       </w:sdt>
@@ -4616,7 +4644,13 @@
         </w:sdtPr>
         <w:sdtContent>
           <w:r>
-            <w:t xml:space="preserve">    </w:t>
+            <w:t xml:space="preserve">  </w:t>
+          </w:r>
+          <w:r>
+            <w:t>X</w:t>
+          </w:r>
+          <w:r>
+            <w:t xml:space="preserve">  </w:t>
           </w:r>
         </w:sdtContent>
       </w:sdt>
@@ -4707,7 +4741,13 @@
         </w:sdtPr>
         <w:sdtContent>
           <w:r>
-            <w:t xml:space="preserve">    </w:t>
+            <w:t xml:space="preserve">  </w:t>
+          </w:r>
+          <w:r>
+            <w:t>X</w:t>
+          </w:r>
+          <w:r>
+            <w:t xml:space="preserve">  </w:t>
           </w:r>
         </w:sdtContent>
       </w:sdt>
@@ -4861,7 +4901,7 @@
         </w:sdtPr>
         <w:sdtContent>
           <w:r>
-            <w:t xml:space="preserve">    </w:t>
+            <w:t xml:space="preserve">  https://acortar.link/9QvbUK</w:t>
           </w:r>
         </w:sdtContent>
       </w:sdt>
@@ -10373,6 +10413,7 @@
     <w:rsid w:val="007079BA"/>
     <w:rsid w:val="007465A2"/>
     <w:rsid w:val="00751E87"/>
+    <w:rsid w:val="007E0AD8"/>
     <w:rsid w:val="00802250"/>
     <w:rsid w:val="008A1472"/>
     <w:rsid w:val="008B1087"/>
@@ -10394,6 +10435,7 @@
     <w:rsid w:val="00CC2992"/>
     <w:rsid w:val="00D277EF"/>
     <w:rsid w:val="00D334C0"/>
+    <w:rsid w:val="00D718D7"/>
     <w:rsid w:val="00D72CB9"/>
     <w:rsid w:val="00DA7CCF"/>
     <w:rsid w:val="00E25325"/>

--- a/reports/Student #1/01 - Requirements - Student #1.docx
+++ b/reports/Student #1/01 - Requirements - Student #1.docx
@@ -378,14 +378,12 @@
                   </w:rPr>
                   <w:t xml:space="preserve"> </w:t>
                 </w:r>
-                <w:proofErr w:type="spellStart"/>
                 <w:r>
                   <w:rPr>
                     <w:rFonts w:asciiTheme="majorHAnsi" w:hAnsiTheme="majorHAnsi" w:cstheme="majorHAnsi"/>
                   </w:rPr>
                   <w:t>javmunrom</w:t>
                 </w:r>
-                <w:proofErr w:type="spellEnd"/>
                 <w:r>
                   <w:rPr>
                     <w:rFonts w:asciiTheme="majorHAnsi" w:hAnsiTheme="majorHAnsi" w:cstheme="majorHAnsi"/>
@@ -518,28 +516,24 @@
                   </w:rPr>
                   <w:t xml:space="preserve"> </w:t>
                 </w:r>
-                <w:proofErr w:type="spellStart"/>
                 <w:r>
                   <w:rPr>
                     <w:rFonts w:asciiTheme="majorHAnsi" w:hAnsiTheme="majorHAnsi" w:cstheme="majorHAnsi"/>
                   </w:rPr>
                   <w:t>Analista</w:t>
                 </w:r>
-                <w:proofErr w:type="spellEnd"/>
                 <w:r>
                   <w:rPr>
                     <w:rFonts w:asciiTheme="majorHAnsi" w:hAnsiTheme="majorHAnsi" w:cstheme="majorHAnsi"/>
                   </w:rPr>
                   <w:t xml:space="preserve">, </w:t>
                 </w:r>
-                <w:proofErr w:type="spellStart"/>
                 <w:r>
                   <w:rPr>
                     <w:rFonts w:asciiTheme="majorHAnsi" w:hAnsiTheme="majorHAnsi" w:cstheme="majorHAnsi"/>
                   </w:rPr>
                   <w:t>Desarrollador</w:t>
                 </w:r>
-                <w:proofErr w:type="spellEnd"/>
               </w:sdtContent>
             </w:sdt>
             <w:permEnd w:id="1533508438"/>
@@ -4891,6 +4885,9 @@
       </w:pPr>
       <w:sdt>
         <w:sdtPr>
+          <w:rPr>
+            <w:u w:val="single"/>
+          </w:rPr>
           <w:tag w:val="Verdict"/>
           <w:id w:val="1399551714"/>
           <w:placeholder>
@@ -4901,7 +4898,16 @@
         </w:sdtPr>
         <w:sdtContent>
           <w:r>
-            <w:t xml:space="preserve">  https://acortar.link/9QvbUK</w:t>
+            <w:rPr>
+              <w:u w:val="single"/>
+            </w:rPr>
+            <w:t xml:space="preserve"> </w:t>
+          </w:r>
+          <w:r>
+            <w:rPr>
+              <w:u w:val="single"/>
+            </w:rPr>
+            <w:t xml:space="preserve">X </w:t>
           </w:r>
         </w:sdtContent>
       </w:sdt>
@@ -10438,10 +10444,12 @@
     <w:rsid w:val="00D718D7"/>
     <w:rsid w:val="00D72CB9"/>
     <w:rsid w:val="00DA7CCF"/>
+    <w:rsid w:val="00E0721E"/>
     <w:rsid w:val="00E25325"/>
     <w:rsid w:val="00E515B8"/>
     <w:rsid w:val="00E64FA8"/>
     <w:rsid w:val="00F22BBC"/>
+    <w:rsid w:val="00F46E63"/>
     <w:rsid w:val="00F972FE"/>
   </w:rsids>
   <m:mathPr>

--- a/reports/Student #1/01 - Requirements - Student #1.docx
+++ b/reports/Student #1/01 - Requirements - Student #1.docx
@@ -237,7 +237,7 @@
                     <w:rFonts w:asciiTheme="majorHAnsi" w:hAnsiTheme="majorHAnsi" w:cstheme="majorHAnsi"/>
                     <w:u w:val="single"/>
                   </w:rPr>
-                  <w:t>3</w:t>
+                  <w:t>4</w:t>
                 </w:r>
               </w:sdtContent>
             </w:sdt>
@@ -378,12 +378,14 @@
                   </w:rPr>
                   <w:t xml:space="preserve"> </w:t>
                 </w:r>
+                <w:proofErr w:type="spellStart"/>
                 <w:r>
                   <w:rPr>
                     <w:rFonts w:asciiTheme="majorHAnsi" w:hAnsiTheme="majorHAnsi" w:cstheme="majorHAnsi"/>
                   </w:rPr>
                   <w:t>javmunrom</w:t>
                 </w:r>
+                <w:proofErr w:type="spellEnd"/>
                 <w:r>
                   <w:rPr>
                     <w:rFonts w:asciiTheme="majorHAnsi" w:hAnsiTheme="majorHAnsi" w:cstheme="majorHAnsi"/>
@@ -516,24 +518,28 @@
                   </w:rPr>
                   <w:t xml:space="preserve"> </w:t>
                 </w:r>
+                <w:proofErr w:type="spellStart"/>
                 <w:r>
                   <w:rPr>
                     <w:rFonts w:asciiTheme="majorHAnsi" w:hAnsiTheme="majorHAnsi" w:cstheme="majorHAnsi"/>
                   </w:rPr>
                   <w:t>Analista</w:t>
                 </w:r>
+                <w:proofErr w:type="spellEnd"/>
                 <w:r>
                   <w:rPr>
                     <w:rFonts w:asciiTheme="majorHAnsi" w:hAnsiTheme="majorHAnsi" w:cstheme="majorHAnsi"/>
                   </w:rPr>
                   <w:t xml:space="preserve">, </w:t>
                 </w:r>
+                <w:proofErr w:type="spellStart"/>
                 <w:r>
                   <w:rPr>
                     <w:rFonts w:asciiTheme="majorHAnsi" w:hAnsiTheme="majorHAnsi" w:cstheme="majorHAnsi"/>
                   </w:rPr>
                   <w:t>Desarrollador</w:t>
                 </w:r>
+                <w:proofErr w:type="spellEnd"/>
               </w:sdtContent>
             </w:sdt>
             <w:permEnd w:id="1533508438"/>
@@ -620,7 +626,7 @@
                   <w:rPr>
                     <w:rFonts w:asciiTheme="majorHAnsi" w:hAnsiTheme="majorHAnsi" w:cstheme="majorHAnsi"/>
                   </w:rPr>
-                  <w:t>Abril</w:t>
+                  <w:t>Mayo</w:t>
                 </w:r>
                 <w:r>
                   <w:rPr>
@@ -632,7 +638,7 @@
                   <w:rPr>
                     <w:rFonts w:asciiTheme="majorHAnsi" w:hAnsiTheme="majorHAnsi" w:cstheme="majorHAnsi"/>
                   </w:rPr>
-                  <w:t>03</w:t>
+                  <w:t>26</w:t>
                 </w:r>
                 <w:r>
                   <w:rPr>
@@ -3308,7 +3314,13 @@
         </w:sdtPr>
         <w:sdtContent>
           <w:r>
-            <w:t xml:space="preserve">    </w:t>
+            <w:t xml:space="preserve">  </w:t>
+          </w:r>
+          <w:r>
+            <w:t>X</w:t>
+          </w:r>
+          <w:r>
+            <w:t xml:space="preserve">  </w:t>
           </w:r>
         </w:sdtContent>
       </w:sdt>
@@ -3452,7 +3464,13 @@
         </w:sdtPr>
         <w:sdtContent>
           <w:r>
-            <w:t xml:space="preserve">    </w:t>
+            <w:t xml:space="preserve">  </w:t>
+          </w:r>
+          <w:r>
+            <w:t>X</w:t>
+          </w:r>
+          <w:r>
+            <w:t xml:space="preserve">  </w:t>
           </w:r>
         </w:sdtContent>
       </w:sdt>
@@ -3524,7 +3542,13 @@
         </w:sdtPr>
         <w:sdtContent>
           <w:r>
-            <w:t xml:space="preserve">    </w:t>
+            <w:t xml:space="preserve">  </w:t>
+          </w:r>
+          <w:r>
+            <w:t>X</w:t>
+          </w:r>
+          <w:r>
+            <w:t xml:space="preserve">  </w:t>
           </w:r>
         </w:sdtContent>
       </w:sdt>
@@ -3561,7 +3585,13 @@
         </w:sdtPr>
         <w:sdtContent>
           <w:r>
-            <w:t xml:space="preserve">    </w:t>
+            <w:t xml:space="preserve">  </w:t>
+          </w:r>
+          <w:r>
+            <w:t>X</w:t>
+          </w:r>
+          <w:r>
+            <w:t xml:space="preserve">  </w:t>
           </w:r>
         </w:sdtContent>
       </w:sdt>
@@ -10416,6 +10446,7 @@
     <w:rsid w:val="00676B38"/>
     <w:rsid w:val="006F6F58"/>
     <w:rsid w:val="007056D5"/>
+    <w:rsid w:val="007070AD"/>
     <w:rsid w:val="007079BA"/>
     <w:rsid w:val="007465A2"/>
     <w:rsid w:val="00751E87"/>
@@ -10428,6 +10459,7 @@
     <w:rsid w:val="00A222AC"/>
     <w:rsid w:val="00A47EDD"/>
     <w:rsid w:val="00AA64A4"/>
+    <w:rsid w:val="00AB2616"/>
     <w:rsid w:val="00AD2A82"/>
     <w:rsid w:val="00AD7444"/>
     <w:rsid w:val="00AE0F65"/>
